--- a/1/Осовская волость/Отруб/Церахи/Церах Стефан.docx
+++ b/1/Осовская волость/Отруб/Церахи/Церах Стефан.docx
@@ -159,15 +159,7 @@
           <w:sz w:val="24"/>
           <w:szCs w:val="24"/>
         </w:rPr>
-        <w:t xml:space="preserve">15 июня 1802 г – </w:t>
-      </w:r>
-      <w:r>
-        <w:rPr>
-          <w:rFonts w:ascii="Times New Roman" w:hAnsi="Times New Roman" w:cs="Times New Roman"/>
-          <w:sz w:val="24"/>
-          <w:szCs w:val="24"/>
-        </w:rPr>
-        <w:t xml:space="preserve">крестный отец </w:t>
+        <w:t xml:space="preserve">15 июня 1802 г – крестный отец </w:t>
       </w:r>
       <w:proofErr w:type="spellStart"/>
       <w:r>
@@ -203,15 +195,7 @@
           <w:sz w:val="24"/>
           <w:szCs w:val="24"/>
         </w:rPr>
-        <w:t xml:space="preserve"> с деревни Отруб</w:t>
-      </w:r>
-      <w:r>
-        <w:rPr>
-          <w:rFonts w:ascii="Times New Roman" w:hAnsi="Times New Roman" w:cs="Times New Roman"/>
-          <w:sz w:val="24"/>
-          <w:szCs w:val="24"/>
-        </w:rPr>
-        <w:t xml:space="preserve"> (НИАБ 937-4-32, лист 6об, </w:t>
+        <w:t xml:space="preserve"> с деревни Отруб (НИАБ 937-4-32, лист 6об, </w:t>
       </w:r>
       <w:r>
         <w:rPr>
@@ -266,7 +250,6 @@
         <w:t>).</w:t>
       </w:r>
     </w:p>
-    <w:bookmarkEnd w:id="0"/>
     <w:p>
       <w:pPr>
         <w:spacing w:after="0"/>
@@ -277,6 +260,132 @@
           <w:szCs w:val="24"/>
         </w:rPr>
       </w:pPr>
+      <w:bookmarkStart w:id="1" w:name="_Hlk86399215"/>
+      <w:bookmarkEnd w:id="0"/>
+      <w:r>
+        <w:rPr>
+          <w:rFonts w:ascii="Times New Roman" w:hAnsi="Times New Roman" w:cs="Times New Roman"/>
+          <w:sz w:val="24"/>
+          <w:szCs w:val="24"/>
+        </w:rPr>
+        <w:t xml:space="preserve">30 мая 1809 г – </w:t>
+      </w:r>
+      <w:r>
+        <w:rPr>
+          <w:rFonts w:ascii="Times New Roman" w:hAnsi="Times New Roman" w:cs="Times New Roman"/>
+          <w:sz w:val="24"/>
+          <w:szCs w:val="24"/>
+        </w:rPr>
+        <w:t xml:space="preserve">крестный отец </w:t>
+      </w:r>
+      <w:proofErr w:type="spellStart"/>
+      <w:r>
+        <w:rPr>
+          <w:rFonts w:ascii="Times New Roman" w:hAnsi="Times New Roman" w:cs="Times New Roman"/>
+          <w:sz w:val="24"/>
+          <w:szCs w:val="24"/>
+        </w:rPr>
+        <w:t>Петронели</w:t>
+      </w:r>
+      <w:proofErr w:type="spellEnd"/>
+      <w:r>
+        <w:rPr>
+          <w:rFonts w:ascii="Times New Roman" w:hAnsi="Times New Roman" w:cs="Times New Roman"/>
+          <w:sz w:val="24"/>
+          <w:szCs w:val="24"/>
+        </w:rPr>
+        <w:t xml:space="preserve">, дочери Матея и Магдалены </w:t>
+      </w:r>
+      <w:proofErr w:type="spellStart"/>
+      <w:r>
+        <w:rPr>
+          <w:rFonts w:ascii="Times New Roman" w:hAnsi="Times New Roman" w:cs="Times New Roman"/>
+          <w:sz w:val="24"/>
+          <w:szCs w:val="24"/>
+        </w:rPr>
+        <w:t>Апановичей</w:t>
+      </w:r>
+      <w:proofErr w:type="spellEnd"/>
+      <w:r>
+        <w:rPr>
+          <w:rFonts w:ascii="Times New Roman" w:hAnsi="Times New Roman" w:cs="Times New Roman"/>
+          <w:sz w:val="24"/>
+          <w:szCs w:val="24"/>
+        </w:rPr>
+        <w:t xml:space="preserve"> с деревни Отруб</w:t>
+      </w:r>
+      <w:r>
+        <w:rPr>
+          <w:rFonts w:ascii="Times New Roman" w:hAnsi="Times New Roman" w:cs="Times New Roman"/>
+          <w:sz w:val="24"/>
+          <w:szCs w:val="24"/>
+        </w:rPr>
+        <w:t xml:space="preserve"> (НИАБ 937-4-32, лист 19об, </w:t>
+      </w:r>
+      <w:r>
+        <w:rPr>
+          <w:rFonts w:ascii="Times New Roman" w:eastAsia="Calibri" w:hAnsi="Times New Roman" w:cs="Times New Roman"/>
+          <w:bCs/>
+          <w:noProof/>
+          <w:sz w:val="24"/>
+          <w:szCs w:val="24"/>
+          <w:lang w:eastAsia="ru-RU"/>
+        </w:rPr>
+        <w:t>№</w:t>
+      </w:r>
+      <w:r>
+        <w:rPr>
+          <w:rFonts w:ascii="Times New Roman" w:eastAsia="Calibri" w:hAnsi="Times New Roman" w:cs="Times New Roman"/>
+          <w:bCs/>
+          <w:noProof/>
+          <w:sz w:val="24"/>
+          <w:szCs w:val="24"/>
+          <w:lang w:eastAsia="ru-RU"/>
+        </w:rPr>
+        <w:t>13</w:t>
+      </w:r>
+      <w:r>
+        <w:rPr>
+          <w:rFonts w:ascii="Times New Roman" w:eastAsia="Calibri" w:hAnsi="Times New Roman" w:cs="Times New Roman"/>
+          <w:bCs/>
+          <w:noProof/>
+          <w:sz w:val="24"/>
+          <w:szCs w:val="24"/>
+          <w:lang w:eastAsia="ru-RU"/>
+        </w:rPr>
+        <w:t>/1</w:t>
+      </w:r>
+      <w:r>
+        <w:rPr>
+          <w:rFonts w:ascii="Times New Roman" w:eastAsia="Calibri" w:hAnsi="Times New Roman" w:cs="Times New Roman"/>
+          <w:bCs/>
+          <w:noProof/>
+          <w:sz w:val="24"/>
+          <w:szCs w:val="24"/>
+          <w:lang w:eastAsia="ru-RU"/>
+        </w:rPr>
+        <w:t>809-р</w:t>
+      </w:r>
+      <w:r>
+        <w:rPr>
+          <w:rFonts w:ascii="Times New Roman" w:hAnsi="Times New Roman" w:cs="Times New Roman"/>
+          <w:sz w:val="24"/>
+          <w:szCs w:val="24"/>
+        </w:rPr>
+        <w:t>).</w:t>
+      </w:r>
+    </w:p>
+    <w:bookmarkEnd w:id="1"/>
+    <w:p>
+      <w:pPr>
+        <w:spacing w:after="0"/>
+        <w:jc w:val="both"/>
+        <w:rPr>
+          <w:rFonts w:ascii="Times New Roman" w:hAnsi="Times New Roman" w:cs="Times New Roman"/>
+          <w:sz w:val="24"/>
+          <w:szCs w:val="24"/>
+        </w:rPr>
+      </w:pPr>
     </w:p>
     <w:p>
       <w:pPr>
@@ -291,7 +400,7 @@
           <w:lang w:eastAsia="ru-RU"/>
         </w:rPr>
       </w:pPr>
-      <w:bookmarkStart w:id="1" w:name="_Hlk123058424"/>
+      <w:bookmarkStart w:id="2" w:name="_Hlk123058424"/>
       <w:r>
         <w:rPr>
           <w:rFonts w:ascii="Times New Roman" w:hAnsi="Times New Roman" w:cs="Times New Roman"/>
@@ -837,7 +946,584 @@
         <w:t xml:space="preserve"> – ксёндз.</w:t>
       </w:r>
     </w:p>
-    <w:bookmarkEnd w:id="1"/>
+    <w:bookmarkEnd w:id="2"/>
+    <w:p>
+      <w:pPr>
+        <w:spacing w:after="0"/>
+        <w:jc w:val="both"/>
+        <w:rPr>
+          <w:rFonts w:ascii="Times New Roman" w:eastAsia="Calibri" w:hAnsi="Times New Roman" w:cs="Times New Roman"/>
+          <w:sz w:val="24"/>
+          <w:szCs w:val="24"/>
+        </w:rPr>
+      </w:pPr>
+    </w:p>
+    <w:p>
+      <w:pPr>
+        <w:spacing w:after="0"/>
+        <w:jc w:val="both"/>
+        <w:rPr>
+          <w:rFonts w:ascii="Times New Roman" w:hAnsi="Times New Roman" w:cs="Times New Roman"/>
+          <w:b/>
+          <w:noProof/>
+          <w:sz w:val="24"/>
+          <w:szCs w:val="24"/>
+          <w:lang w:eastAsia="ru-RU"/>
+        </w:rPr>
+      </w:pPr>
+      <w:bookmarkStart w:id="3" w:name="_Hlk122424010"/>
+      <w:bookmarkStart w:id="4" w:name="_Hlk125381375"/>
+      <w:r>
+        <w:rPr>
+          <w:rFonts w:ascii="Times New Roman" w:hAnsi="Times New Roman" w:cs="Times New Roman"/>
+          <w:b/>
+          <w:bCs/>
+          <w:noProof/>
+          <w:sz w:val="24"/>
+          <w:szCs w:val="24"/>
+          <w:lang w:eastAsia="ru-RU"/>
+        </w:rPr>
+        <w:t>НИАБ</w:t>
+      </w:r>
+      <w:r>
+        <w:rPr>
+          <w:rFonts w:ascii="Times New Roman" w:hAnsi="Times New Roman" w:cs="Times New Roman"/>
+          <w:b/>
+          <w:bCs/>
+          <w:noProof/>
+          <w:sz w:val="24"/>
+          <w:szCs w:val="24"/>
+          <w:lang w:eastAsia="ru-RU"/>
+        </w:rPr>
+        <w:t xml:space="preserve"> 937-4-32: </w:t>
+      </w:r>
+      <w:bookmarkStart w:id="5" w:name="_Hlk125380616"/>
+      <w:bookmarkEnd w:id="3"/>
+      <w:r>
+        <w:rPr>
+          <w:rFonts w:ascii="Times New Roman" w:hAnsi="Times New Roman" w:cs="Times New Roman"/>
+          <w:noProof/>
+          <w:sz w:val="24"/>
+          <w:szCs w:val="24"/>
+          <w:lang w:eastAsia="ru-RU"/>
+        </w:rPr>
+        <w:t>Лист 19об.</w:t>
+      </w:r>
+      <w:r>
+        <w:rPr>
+          <w:rFonts w:ascii="Times New Roman" w:hAnsi="Times New Roman" w:cs="Times New Roman"/>
+          <w:b/>
+          <w:noProof/>
+          <w:sz w:val="24"/>
+          <w:szCs w:val="24"/>
+          <w:lang w:eastAsia="ru-RU"/>
+        </w:rPr>
+        <w:t xml:space="preserve"> Метрическая запись №13/1809</w:t>
+      </w:r>
+      <w:r>
+        <w:rPr>
+          <w:rFonts w:ascii="Times New Roman" w:hAnsi="Times New Roman" w:cs="Times New Roman"/>
+          <w:b/>
+          <w:sz w:val="24"/>
+          <w:szCs w:val="24"/>
+        </w:rPr>
+        <w:t>-р</w:t>
+      </w:r>
+      <w:r>
+        <w:rPr>
+          <w:rFonts w:ascii="Times New Roman" w:hAnsi="Times New Roman" w:cs="Times New Roman"/>
+          <w:b/>
+          <w:noProof/>
+          <w:sz w:val="24"/>
+          <w:szCs w:val="24"/>
+          <w:lang w:eastAsia="ru-RU"/>
+        </w:rPr>
+        <w:t>.</w:t>
+      </w:r>
+    </w:p>
+    <w:p>
+      <w:pPr>
+        <w:spacing w:after="0" w:line="276" w:lineRule="auto"/>
+        <w:jc w:val="both"/>
+        <w:rPr>
+          <w:rFonts w:ascii="Times New Roman" w:hAnsi="Times New Roman" w:cs="Times New Roman"/>
+          <w:b/>
+          <w:noProof/>
+          <w:sz w:val="24"/>
+          <w:szCs w:val="24"/>
+          <w:lang w:eastAsia="ru-RU"/>
+        </w:rPr>
+      </w:pPr>
+    </w:p>
+    <w:p>
+      <w:pPr>
+        <w:spacing w:after="0" w:line="276" w:lineRule="auto"/>
+        <w:jc w:val="both"/>
+        <w:rPr>
+          <w:rFonts w:ascii="Times New Roman" w:hAnsi="Times New Roman" w:cs="Times New Roman"/>
+          <w:b/>
+          <w:noProof/>
+          <w:sz w:val="24"/>
+          <w:szCs w:val="24"/>
+          <w:lang w:eastAsia="ru-RU"/>
+        </w:rPr>
+      </w:pPr>
+      <w:r>
+        <w:rPr>
+          <w:rFonts w:ascii="Times New Roman" w:hAnsi="Times New Roman" w:cs="Times New Roman"/>
+          <w:noProof/>
+          <w:sz w:val="24"/>
+          <w:szCs w:val="24"/>
+          <w:lang w:val="en-US"/>
+        </w:rPr>
+        <w:drawing>
+          <wp:inline distT="0" distB="0" distL="0" distR="0" wp14:anchorId="7E5985DC" wp14:editId="4B713618">
+            <wp:extent cx="5940425" cy="1094740"/>
+            <wp:effectExtent l="0" t="0" r="3175" b="0"/>
+            <wp:docPr id="370" name="Рисунок 370"/>
+            <wp:cNvGraphicFramePr>
+              <a:graphicFrameLocks xmlns:a="http://schemas.openxmlformats.org/drawingml/2006/main" noChangeAspect="1"/>
+            </wp:cNvGraphicFramePr>
+            <a:graphic xmlns:a="http://schemas.openxmlformats.org/drawingml/2006/main">
+              <a:graphicData uri="http://schemas.openxmlformats.org/drawingml/2006/picture">
+                <pic:pic xmlns:pic="http://schemas.openxmlformats.org/drawingml/2006/picture">
+                  <pic:nvPicPr>
+                    <pic:cNvPr id="1" name=""/>
+                    <pic:cNvPicPr/>
+                  </pic:nvPicPr>
+                  <pic:blipFill>
+                    <a:blip r:embed="rId5"/>
+                    <a:stretch>
+                      <a:fillRect/>
+                    </a:stretch>
+                  </pic:blipFill>
+                  <pic:spPr>
+                    <a:xfrm>
+                      <a:off x="0" y="0"/>
+                      <a:ext cx="5940425" cy="1094740"/>
+                    </a:xfrm>
+                    <a:prstGeom prst="rect">
+                      <a:avLst/>
+                    </a:prstGeom>
+                  </pic:spPr>
+                </pic:pic>
+              </a:graphicData>
+            </a:graphic>
+          </wp:inline>
+        </w:drawing>
+      </w:r>
+    </w:p>
+    <w:p>
+      <w:pPr>
+        <w:spacing w:after="0" w:line="276" w:lineRule="auto"/>
+        <w:jc w:val="both"/>
+        <w:rPr>
+          <w:rFonts w:ascii="Times New Roman" w:hAnsi="Times New Roman" w:cs="Times New Roman"/>
+          <w:b/>
+          <w:noProof/>
+          <w:sz w:val="24"/>
+          <w:szCs w:val="24"/>
+          <w:lang w:eastAsia="ru-RU"/>
+        </w:rPr>
+      </w:pPr>
+    </w:p>
+    <w:p>
+      <w:pPr>
+        <w:spacing w:after="0" w:line="276" w:lineRule="auto"/>
+        <w:jc w:val="both"/>
+        <w:rPr>
+          <w:rFonts w:ascii="Times New Roman" w:hAnsi="Times New Roman" w:cs="Times New Roman"/>
+          <w:sz w:val="24"/>
+          <w:szCs w:val="24"/>
+        </w:rPr>
+      </w:pPr>
+      <w:proofErr w:type="spellStart"/>
+      <w:r>
+        <w:rPr>
+          <w:rFonts w:ascii="Times New Roman" w:hAnsi="Times New Roman" w:cs="Times New Roman"/>
+          <w:sz w:val="24"/>
+          <w:szCs w:val="24"/>
+        </w:rPr>
+        <w:t>Дедиловичский</w:t>
+      </w:r>
+      <w:proofErr w:type="spellEnd"/>
+      <w:r>
+        <w:rPr>
+          <w:rFonts w:ascii="Times New Roman" w:hAnsi="Times New Roman" w:cs="Times New Roman"/>
+          <w:sz w:val="24"/>
+          <w:szCs w:val="24"/>
+        </w:rPr>
+        <w:t xml:space="preserve"> костел </w:t>
+      </w:r>
+      <w:proofErr w:type="spellStart"/>
+      <w:r>
+        <w:rPr>
+          <w:rFonts w:ascii="Times New Roman" w:hAnsi="Times New Roman" w:cs="Times New Roman"/>
+          <w:sz w:val="24"/>
+          <w:szCs w:val="24"/>
+        </w:rPr>
+        <w:t>Наисвятейшего</w:t>
+      </w:r>
+      <w:proofErr w:type="spellEnd"/>
+      <w:r>
+        <w:rPr>
+          <w:rFonts w:ascii="Times New Roman" w:hAnsi="Times New Roman" w:cs="Times New Roman"/>
+          <w:sz w:val="24"/>
+          <w:szCs w:val="24"/>
+        </w:rPr>
+        <w:t xml:space="preserve"> Сердца Иисуса. 30 мая</w:t>
+      </w:r>
+      <w:r>
+        <w:rPr>
+          <w:rFonts w:ascii="Times New Roman" w:hAnsi="Times New Roman" w:cs="Times New Roman"/>
+          <w:noProof/>
+          <w:sz w:val="24"/>
+          <w:szCs w:val="24"/>
+          <w:lang w:eastAsia="ru-RU"/>
+        </w:rPr>
+        <w:t xml:space="preserve"> 1809 года. Метрическая запись о крещении.</w:t>
+      </w:r>
+    </w:p>
+    <w:p>
+      <w:pPr>
+        <w:spacing w:after="0" w:line="276" w:lineRule="auto"/>
+        <w:jc w:val="both"/>
+        <w:rPr>
+          <w:rFonts w:ascii="Times New Roman" w:hAnsi="Times New Roman" w:cs="Times New Roman"/>
+          <w:b/>
+          <w:noProof/>
+          <w:sz w:val="24"/>
+          <w:szCs w:val="24"/>
+          <w:lang w:eastAsia="ru-RU"/>
+        </w:rPr>
+      </w:pPr>
+    </w:p>
+    <w:p>
+      <w:pPr>
+        <w:spacing w:after="0" w:line="276" w:lineRule="auto"/>
+        <w:rPr>
+          <w:rFonts w:ascii="Times New Roman" w:hAnsi="Times New Roman" w:cs="Times New Roman"/>
+          <w:bCs/>
+          <w:noProof/>
+          <w:sz w:val="24"/>
+          <w:szCs w:val="24"/>
+          <w:lang w:eastAsia="ru-RU"/>
+        </w:rPr>
+      </w:pPr>
+      <w:r>
+        <w:rPr>
+          <w:rFonts w:ascii="Times New Roman" w:hAnsi="Times New Roman" w:cs="Times New Roman"/>
+          <w:bCs/>
+          <w:noProof/>
+          <w:sz w:val="24"/>
+          <w:szCs w:val="24"/>
+          <w:lang w:val="pl-PL" w:eastAsia="ru-RU"/>
+        </w:rPr>
+        <w:t>Apanowiczowna</w:t>
+      </w:r>
+      <w:r>
+        <w:rPr>
+          <w:rFonts w:ascii="Times New Roman" w:hAnsi="Times New Roman" w:cs="Times New Roman"/>
+          <w:bCs/>
+          <w:noProof/>
+          <w:sz w:val="24"/>
+          <w:szCs w:val="24"/>
+          <w:lang w:eastAsia="ru-RU"/>
+        </w:rPr>
+        <w:t xml:space="preserve"> </w:t>
+      </w:r>
+      <w:r>
+        <w:rPr>
+          <w:rFonts w:ascii="Times New Roman" w:hAnsi="Times New Roman" w:cs="Times New Roman"/>
+          <w:bCs/>
+          <w:noProof/>
+          <w:sz w:val="24"/>
+          <w:szCs w:val="24"/>
+          <w:lang w:val="pl-PL" w:eastAsia="ru-RU"/>
+        </w:rPr>
+        <w:t>Petronilla</w:t>
+      </w:r>
+      <w:r>
+        <w:rPr>
+          <w:rFonts w:ascii="Times New Roman" w:hAnsi="Times New Roman" w:cs="Times New Roman"/>
+          <w:bCs/>
+          <w:noProof/>
+          <w:sz w:val="24"/>
+          <w:szCs w:val="24"/>
+          <w:lang w:eastAsia="ru-RU"/>
+        </w:rPr>
+        <w:t xml:space="preserve"> – дочь крестьян с деревни Отруб.</w:t>
+      </w:r>
+    </w:p>
+    <w:p>
+      <w:pPr>
+        <w:spacing w:after="0" w:line="276" w:lineRule="auto"/>
+        <w:jc w:val="both"/>
+        <w:rPr>
+          <w:rFonts w:ascii="Times New Roman" w:hAnsi="Times New Roman" w:cs="Times New Roman"/>
+          <w:bCs/>
+          <w:noProof/>
+          <w:sz w:val="24"/>
+          <w:szCs w:val="24"/>
+          <w:lang w:val="pl-PL" w:eastAsia="ru-RU"/>
+        </w:rPr>
+      </w:pPr>
+      <w:r>
+        <w:rPr>
+          <w:rFonts w:ascii="Times New Roman" w:hAnsi="Times New Roman" w:cs="Times New Roman"/>
+          <w:bCs/>
+          <w:noProof/>
+          <w:sz w:val="24"/>
+          <w:szCs w:val="24"/>
+          <w:lang w:val="pl-PL" w:eastAsia="ru-RU"/>
+        </w:rPr>
+        <w:t xml:space="preserve">Apanowicz Mathias – </w:t>
+      </w:r>
+      <w:r>
+        <w:rPr>
+          <w:rFonts w:ascii="Times New Roman" w:hAnsi="Times New Roman" w:cs="Times New Roman"/>
+          <w:bCs/>
+          <w:noProof/>
+          <w:sz w:val="24"/>
+          <w:szCs w:val="24"/>
+          <w:lang w:eastAsia="ru-RU"/>
+        </w:rPr>
+        <w:t>отец</w:t>
+      </w:r>
+      <w:r>
+        <w:rPr>
+          <w:rFonts w:ascii="Times New Roman" w:hAnsi="Times New Roman" w:cs="Times New Roman"/>
+          <w:bCs/>
+          <w:noProof/>
+          <w:sz w:val="24"/>
+          <w:szCs w:val="24"/>
+          <w:lang w:val="pl-PL" w:eastAsia="ru-RU"/>
+        </w:rPr>
+        <w:t>.</w:t>
+      </w:r>
+    </w:p>
+    <w:p>
+      <w:pPr>
+        <w:spacing w:after="0" w:line="276" w:lineRule="auto"/>
+        <w:rPr>
+          <w:rFonts w:ascii="Times New Roman" w:hAnsi="Times New Roman" w:cs="Times New Roman"/>
+          <w:bCs/>
+          <w:noProof/>
+          <w:sz w:val="24"/>
+          <w:szCs w:val="24"/>
+          <w:lang w:val="pl-PL" w:eastAsia="ru-RU"/>
+        </w:rPr>
+      </w:pPr>
+      <w:r>
+        <w:rPr>
+          <w:rFonts w:ascii="Times New Roman" w:hAnsi="Times New Roman" w:cs="Times New Roman"/>
+          <w:bCs/>
+          <w:noProof/>
+          <w:sz w:val="24"/>
+          <w:szCs w:val="24"/>
+          <w:lang w:val="pl-PL" w:eastAsia="ru-RU"/>
+        </w:rPr>
+        <w:t xml:space="preserve">Apanowiczowa Magdalena z Jwanowiczow – </w:t>
+      </w:r>
+      <w:r>
+        <w:rPr>
+          <w:rFonts w:ascii="Times New Roman" w:hAnsi="Times New Roman" w:cs="Times New Roman"/>
+          <w:bCs/>
+          <w:noProof/>
+          <w:sz w:val="24"/>
+          <w:szCs w:val="24"/>
+          <w:lang w:eastAsia="ru-RU"/>
+        </w:rPr>
+        <w:t>мать</w:t>
+      </w:r>
+      <w:r>
+        <w:rPr>
+          <w:rFonts w:ascii="Times New Roman" w:hAnsi="Times New Roman" w:cs="Times New Roman"/>
+          <w:bCs/>
+          <w:noProof/>
+          <w:sz w:val="24"/>
+          <w:szCs w:val="24"/>
+          <w:lang w:val="pl-PL" w:eastAsia="ru-RU"/>
+        </w:rPr>
+        <w:t>.</w:t>
+      </w:r>
+    </w:p>
+    <w:p>
+      <w:pPr>
+        <w:spacing w:after="0" w:line="276" w:lineRule="auto"/>
+        <w:rPr>
+          <w:rFonts w:ascii="Times New Roman" w:hAnsi="Times New Roman" w:cs="Times New Roman"/>
+          <w:bCs/>
+          <w:noProof/>
+          <w:sz w:val="24"/>
+          <w:szCs w:val="24"/>
+          <w:lang w:eastAsia="ru-RU"/>
+        </w:rPr>
+      </w:pPr>
+      <w:r>
+        <w:rPr>
+          <w:rFonts w:ascii="Times New Roman" w:hAnsi="Times New Roman" w:cs="Times New Roman"/>
+          <w:bCs/>
+          <w:noProof/>
+          <w:sz w:val="24"/>
+          <w:szCs w:val="24"/>
+          <w:lang w:val="pl-PL" w:eastAsia="ru-RU"/>
+        </w:rPr>
+        <w:t>Cierach</w:t>
+      </w:r>
+      <w:r>
+        <w:rPr>
+          <w:rFonts w:ascii="Times New Roman" w:hAnsi="Times New Roman" w:cs="Times New Roman"/>
+          <w:bCs/>
+          <w:noProof/>
+          <w:sz w:val="24"/>
+          <w:szCs w:val="24"/>
+          <w:lang w:eastAsia="ru-RU"/>
+        </w:rPr>
+        <w:t xml:space="preserve"> </w:t>
+      </w:r>
+      <w:r>
+        <w:rPr>
+          <w:rFonts w:ascii="Times New Roman" w:hAnsi="Times New Roman" w:cs="Times New Roman"/>
+          <w:bCs/>
+          <w:noProof/>
+          <w:sz w:val="24"/>
+          <w:szCs w:val="24"/>
+          <w:lang w:val="pl-PL" w:eastAsia="ru-RU"/>
+        </w:rPr>
+        <w:t>Stephan</w:t>
+      </w:r>
+      <w:r>
+        <w:rPr>
+          <w:rFonts w:ascii="Times New Roman" w:hAnsi="Times New Roman" w:cs="Times New Roman"/>
+          <w:bCs/>
+          <w:noProof/>
+          <w:sz w:val="24"/>
+          <w:szCs w:val="24"/>
+          <w:lang w:eastAsia="ru-RU"/>
+        </w:rPr>
+        <w:t xml:space="preserve"> – крестный отец, с деревни Отруб.</w:t>
+      </w:r>
+    </w:p>
+    <w:p>
+      <w:pPr>
+        <w:spacing w:after="0" w:line="276" w:lineRule="auto"/>
+        <w:rPr>
+          <w:rFonts w:ascii="Times New Roman" w:hAnsi="Times New Roman" w:cs="Times New Roman"/>
+          <w:bCs/>
+          <w:noProof/>
+          <w:sz w:val="24"/>
+          <w:szCs w:val="24"/>
+          <w:lang w:eastAsia="ru-RU"/>
+        </w:rPr>
+      </w:pPr>
+      <w:r>
+        <w:rPr>
+          <w:rFonts w:ascii="Times New Roman" w:hAnsi="Times New Roman" w:cs="Times New Roman"/>
+          <w:bCs/>
+          <w:noProof/>
+          <w:sz w:val="24"/>
+          <w:szCs w:val="24"/>
+          <w:lang w:val="pl-PL" w:eastAsia="ru-RU"/>
+        </w:rPr>
+        <w:t>Rawska</w:t>
+      </w:r>
+      <w:r>
+        <w:rPr>
+          <w:rFonts w:ascii="Times New Roman" w:hAnsi="Times New Roman" w:cs="Times New Roman"/>
+          <w:bCs/>
+          <w:noProof/>
+          <w:sz w:val="24"/>
+          <w:szCs w:val="24"/>
+          <w:lang w:eastAsia="ru-RU"/>
+        </w:rPr>
+        <w:t xml:space="preserve"> </w:t>
+      </w:r>
+      <w:r>
+        <w:rPr>
+          <w:rFonts w:ascii="Times New Roman" w:hAnsi="Times New Roman" w:cs="Times New Roman"/>
+          <w:bCs/>
+          <w:noProof/>
+          <w:sz w:val="24"/>
+          <w:szCs w:val="24"/>
+          <w:lang w:val="pl-PL" w:eastAsia="ru-RU"/>
+        </w:rPr>
+        <w:t>Anastasia</w:t>
+      </w:r>
+      <w:r>
+        <w:rPr>
+          <w:rFonts w:ascii="Times New Roman" w:hAnsi="Times New Roman" w:cs="Times New Roman"/>
+          <w:bCs/>
+          <w:noProof/>
+          <w:sz w:val="24"/>
+          <w:szCs w:val="24"/>
+          <w:lang w:eastAsia="ru-RU"/>
+        </w:rPr>
+        <w:t xml:space="preserve"> – крестная мать, с деревни Отруб.</w:t>
+      </w:r>
+    </w:p>
+    <w:p>
+      <w:pPr>
+        <w:spacing w:after="0" w:line="276" w:lineRule="auto"/>
+        <w:rPr>
+          <w:rFonts w:ascii="Times New Roman" w:hAnsi="Times New Roman" w:cs="Times New Roman"/>
+          <w:bCs/>
+          <w:sz w:val="24"/>
+          <w:szCs w:val="24"/>
+        </w:rPr>
+      </w:pPr>
+      <w:r>
+        <w:rPr>
+          <w:rFonts w:ascii="Times New Roman" w:hAnsi="Times New Roman" w:cs="Times New Roman"/>
+          <w:bCs/>
+          <w:sz w:val="24"/>
+          <w:szCs w:val="24"/>
+          <w:lang w:val="pl-PL"/>
+        </w:rPr>
+        <w:t>Miszkun</w:t>
+      </w:r>
+      <w:r>
+        <w:rPr>
+          <w:rFonts w:ascii="Times New Roman" w:hAnsi="Times New Roman" w:cs="Times New Roman"/>
+          <w:bCs/>
+          <w:sz w:val="24"/>
+          <w:szCs w:val="24"/>
+        </w:rPr>
+        <w:t xml:space="preserve"> </w:t>
+      </w:r>
+      <w:r>
+        <w:rPr>
+          <w:rFonts w:ascii="Times New Roman" w:hAnsi="Times New Roman" w:cs="Times New Roman"/>
+          <w:bCs/>
+          <w:sz w:val="24"/>
+          <w:szCs w:val="24"/>
+          <w:lang w:val="pl-PL"/>
+        </w:rPr>
+        <w:t>Marcus</w:t>
+      </w:r>
+      <w:r>
+        <w:rPr>
+          <w:rFonts w:ascii="Times New Roman" w:hAnsi="Times New Roman" w:cs="Times New Roman"/>
+          <w:bCs/>
+          <w:sz w:val="24"/>
+          <w:szCs w:val="24"/>
+        </w:rPr>
+        <w:t xml:space="preserve"> – ксёндз.</w:t>
+      </w:r>
+    </w:p>
+    <w:bookmarkEnd w:id="5"/>
+    <w:p>
+      <w:pPr>
+        <w:spacing w:after="0"/>
+        <w:jc w:val="both"/>
+        <w:rPr>
+          <w:rFonts w:ascii="Times New Roman" w:eastAsia="Calibri" w:hAnsi="Times New Roman" w:cs="Times New Roman"/>
+          <w:sz w:val="24"/>
+          <w:szCs w:val="24"/>
+        </w:rPr>
+      </w:pPr>
+    </w:p>
+    <w:bookmarkEnd w:id="4"/>
     <w:p>
       <w:pPr>
         <w:spacing w:after="0"/>
